--- a/Paola/text.docx
+++ b/Paola/text.docx
@@ -29,21 +29,25 @@
         <w:rPr>
           <w:lang w:val="de-DE"/>
         </w:rPr>
-        <w:t xml:space="preserve">Die Weltmeisterschaft steht vor der Tür und alle wollen wissen, wer einen weiteren Stern auf dem Trikot bekommt! Wird Deutschland fünfmal Meister? </w:t>
-      </w:r>
-      <w:proofErr w:type="spellStart"/>
-      <w:r>
-        <w:rPr>
-          <w:lang w:val="de-DE"/>
-        </w:rPr>
-        <w:t>emoji</w:t>
-      </w:r>
-      <w:proofErr w:type="spellEnd"/>
-      <w:r>
-        <w:rPr>
-          <w:lang w:val="de-DE"/>
-        </w:rPr>
-        <w:t xml:space="preserve"> Um die Angst zu verringern, haben wir ein Skript erstellt, das das Ergebnis jedes Spiels der K.O.-Phase simuliert, aber wir müssen immer noch wissen, welche Mannschaften die Gruppenphase überstehen werden.</w:t>
+        <w:t xml:space="preserve">Die Weltmeisterschaft steht vor der Tür und alle wollen wissen, wer einen weiteren Stern auf dem Trikot bekommt! Wird Deutschland </w:t>
+      </w:r>
+      <w:r>
+        <w:rPr>
+          <w:lang w:val="de-DE"/>
+        </w:rPr>
+        <w:t xml:space="preserve">zum </w:t>
+      </w:r>
+      <w:r>
+        <w:rPr>
+          <w:lang w:val="de-DE"/>
+        </w:rPr>
+        <w:t>fünf</w:t>
+      </w:r>
+      <w:r>
+        <w:rPr>
+          <w:lang w:val="de-DE"/>
+        </w:rPr>
+        <w:t>ten Mal</w:t>
       </w:r>
       <w:r>
         <w:rPr>
@@ -55,84 +59,38 @@
         <w:rPr>
           <w:lang w:val="de-DE"/>
         </w:rPr>
+        <w:t>Weltm</w:t>
+      </w:r>
+      <w:r>
+        <w:rPr>
+          <w:lang w:val="de-DE"/>
+        </w:rPr>
+        <w:t>eister? emoji Um die Angst zu verringern, haben wir ein Skript erstellt, das das Ergebnis jedes Spiels der K.O.-Phase simuliert, aber wir müssen immer noch wissen, welche Mannschaften die Gruppenphase überstehen werden.</w:t>
+      </w:r>
+      <w:r>
+        <w:rPr>
+          <w:lang w:val="de-DE"/>
+        </w:rPr>
+        <w:t xml:space="preserve"> </w:t>
+      </w:r>
+    </w:p>
+    <w:p>
+      <w:pPr>
+        <w:rPr>
+          <w:lang w:val="de-DE"/>
+        </w:rPr>
+      </w:pPr>
+      <w:r>
+        <w:rPr>
+          <w:lang w:val="de-DE"/>
+        </w:rPr>
         <w:t>In der Gruppenphase ziehen die beiden besten Teams jeder Gruppe in die nächste Phase ein.</w:t>
       </w:r>
-    </w:p>
-    <w:p>
-      <w:pPr>
-        <w:rPr>
-          <w:lang w:val="de-DE"/>
-        </w:rPr>
-      </w:pPr>
-      <w:r>
-        <w:rPr>
-          <w:lang w:val="de-DE"/>
-        </w:rPr>
-        <w:t xml:space="preserve">Dafür </w:t>
-      </w:r>
-      <w:r>
-        <w:rPr>
-          <w:lang w:val="de-DE"/>
-        </w:rPr>
-        <w:t>sollt ihr</w:t>
-      </w:r>
-      <w:r>
-        <w:rPr>
-          <w:lang w:val="de-DE"/>
-        </w:rPr>
-        <w:t xml:space="preserve"> eine Variable mit dem Namen roundof16 in einem geeigneten Format erstellen, das </w:t>
-      </w:r>
-      <w:r>
-        <w:rPr>
-          <w:lang w:val="de-DE"/>
-        </w:rPr>
-        <w:t xml:space="preserve">man </w:t>
-      </w:r>
-      <w:r>
-        <w:rPr>
-          <w:lang w:val="de-DE"/>
-        </w:rPr>
-        <w:t>später verwenden kann. Sie enthält die Namen</w:t>
-      </w:r>
-      <w:r>
-        <w:rPr>
-          <w:lang w:val="de-DE"/>
-        </w:rPr>
-        <w:t xml:space="preserve"> (</w:t>
-      </w:r>
-      <w:proofErr w:type="spellStart"/>
-      <w:r>
-        <w:rPr>
-          <w:lang w:val="de-DE"/>
-        </w:rPr>
-        <w:t>strings</w:t>
-      </w:r>
-      <w:proofErr w:type="spellEnd"/>
-      <w:r>
-        <w:rPr>
-          <w:lang w:val="de-DE"/>
-        </w:rPr>
-        <w:t>)</w:t>
-      </w:r>
-      <w:r>
-        <w:rPr>
-          <w:lang w:val="de-DE"/>
-        </w:rPr>
-        <w:t xml:space="preserve"> der 16 Teams, die mit der Funktion </w:t>
-      </w:r>
-      <w:proofErr w:type="spellStart"/>
-      <w:r>
-        <w:rPr>
-          <w:lang w:val="de-DE"/>
-        </w:rPr>
-        <w:t>randperm</w:t>
-      </w:r>
-      <w:proofErr w:type="spellEnd"/>
-      <w:r>
-        <w:rPr>
-          <w:lang w:val="de-DE"/>
-        </w:rPr>
-        <w:t xml:space="preserve"> zufällig ausgewählt werden.</w:t>
+      <w:r>
+        <w:rPr>
+          <w:lang w:val="de-DE"/>
+        </w:rPr>
+        <w:t xml:space="preserve"> Um diesen Prozess zu vereinfachen, wählen wir zufällig zwei Mannschaften aus. Weitere Informationen erhaltet ihr in weltmeisterschaft.m</w:t>
       </w:r>
     </w:p>
     <w:p>
@@ -267,7 +225,6 @@
           <w:lang w:val="de-DE"/>
         </w:rPr>
       </w:pPr>
-      <w:proofErr w:type="spellStart"/>
       <w:r>
         <w:rPr>
           <w:b/>
@@ -276,19 +233,30 @@
         </w:rPr>
         <w:t>Taylorseries</w:t>
       </w:r>
-      <w:proofErr w:type="spellEnd"/>
-    </w:p>
-    <w:p>
-      <w:pPr>
-        <w:rPr>
-          <w:lang w:val="de-DE"/>
-        </w:rPr>
-      </w:pPr>
-      <w:r>
-        <w:rPr>
-          <w:lang w:val="de-DE"/>
-        </w:rPr>
-        <w:t>Nach 30 Jahren engagierter Arbeit als CEO hat dich TI in eine Unterabteilung im Himalaya versetzt. Deine Aufgabe als Leiter der Unterabteilung ist es, die transzendentalen Funktionen auf den</w:t>
+    </w:p>
+    <w:p>
+      <w:pPr>
+        <w:rPr>
+          <w:lang w:val="de-DE"/>
+        </w:rPr>
+      </w:pPr>
+      <w:r>
+        <w:rPr>
+          <w:lang w:val="de-DE"/>
+        </w:rPr>
+        <w:t xml:space="preserve">Nach 30 Jahren engagierter Arbeit als CEO hat </w:t>
+      </w:r>
+      <w:r>
+        <w:rPr>
+          <w:lang w:val="de-DE"/>
+        </w:rPr>
+        <w:t>d</w:t>
+      </w:r>
+      <w:r>
+        <w:rPr>
+          <w:lang w:val="de-DE"/>
+        </w:rPr>
+        <w:t>ich TI in eine Unterabteilung im Himalaya versetzt. Deine Aufgabe als Leiter der Unterabteilung ist es, die transzendentalen Funktionen auf den</w:t>
       </w:r>
       <w:r>
         <w:rPr>
@@ -368,27 +336,43 @@
         <w:rPr>
           <w:lang w:val="de-DE"/>
         </w:rPr>
-        <w:t xml:space="preserve">Da die Computer im Himalaya jedoch extrem langsam sind (möglicherweise aufgrund der hohen </w:t>
-      </w:r>
-      <w:proofErr w:type="spellStart"/>
-      <w:r>
-        <w:rPr>
-          <w:lang w:val="de-DE"/>
-        </w:rPr>
-        <w:t>Altitungen</w:t>
-      </w:r>
-      <w:proofErr w:type="spellEnd"/>
-      <w:r>
-        <w:rPr>
-          <w:lang w:val="de-DE"/>
-        </w:rPr>
-        <w:t xml:space="preserve">), musst du die Taylor-Reihe so effizient wie möglich einsetzen. Mit anderen Worten: Du musst also die kleinstmögliche Anzahl von Termen verwenden, um deinen Fehler von 0,001 nicht zu überschreiten. Du nimmst x = 3 als Wert, bei dem du die Funktion auswertest. Berechne und zeige die Anzahl der Terme an, die notwendig sind, damit die Funktion </w:t>
-      </w:r>
-      <w:r>
-        <w:rPr>
-          <w:lang w:val="de-DE"/>
-        </w:rPr>
-        <w:t>innerhalb des zulässigen</w:t>
+        <w:t xml:space="preserve">Da die Computer im Himalaya jedoch extrem langsam sind (möglicherweise aufgrund der </w:t>
+      </w:r>
+      <w:r>
+        <w:rPr>
+          <w:lang w:val="de-DE"/>
+        </w:rPr>
+        <w:t>gro</w:t>
+      </w:r>
+      <w:r>
+        <w:rPr>
+          <w:lang w:val="de-DE"/>
+        </w:rPr>
+        <w:t>ß</w:t>
+      </w:r>
+      <w:r>
+        <w:rPr>
+          <w:lang w:val="de-DE"/>
+        </w:rPr>
+        <w:t>e</w:t>
+      </w:r>
+      <w:r>
+        <w:rPr>
+          <w:lang w:val="de-DE"/>
+        </w:rPr>
+        <w:t>n</w:t>
+      </w:r>
+      <w:r>
+        <w:rPr>
+          <w:lang w:val="de-DE"/>
+        </w:rPr>
+        <w:t xml:space="preserve"> Höhe</w:t>
+      </w:r>
+      <w:r>
+        <w:rPr>
+          <w:lang w:val="de-DE"/>
+        </w:rPr>
+        <w:t>), musst du die Taylor-Reihe so effizient wie möglich einsetzen. Mit anderen Worten: Du musst also die kleinstmögliche Anzahl von Termen verwenden, um deinen Fehler von 0,001 nicht zu überschreiten. Du nimmst x = 3 als Wert, bei dem du die Funktion auswertest. Berechne und zeige die Anzahl der Terme an, die notwendig sind, damit die Funktion innerhalb des zulässigen</w:t>
       </w:r>
       <w:r>
         <w:rPr>
@@ -400,13 +384,7 @@
         <w:rPr>
           <w:lang w:val="de-DE"/>
         </w:rPr>
-        <w:t>Fehlers</w:t>
-      </w:r>
-      <w:r>
-        <w:rPr>
-          <w:lang w:val="de-DE"/>
-        </w:rPr>
-        <w:t xml:space="preserve"> liegt.</w:t>
+        <w:t>Fehlers liegt.</w:t>
       </w:r>
     </w:p>
     <w:p>
